--- a/I/Isagogics, Ecclesiastical.docx
+++ b/I/Isagogics, Ecclesiastical.docx
@@ -76,12 +76,24 @@
       <w:r>
         <w:t xml:space="preserve">See category on </w:t>
       </w:r>
-      <w:hyperlink w:anchor="_Church_History,_Periods" w:history="1">
-        <w:r>
-          <w:rPr>
-            <w:rStyle w:val="Hyperlink"/>
-          </w:rPr>
-          <w:t>Church History, Periods of Church History</w:t>
+      <w:hyperlink r:id="rId7" w:history="1">
+        <w:r>
+          <w:rPr>
+            <w:rStyle w:val="Hyperlink"/>
+          </w:rPr>
+          <w:t>Church History, Periods of Church</w:t>
+        </w:r>
+        <w:r>
+          <w:rPr>
+            <w:rStyle w:val="Hyperlink"/>
+          </w:rPr>
+          <w:t xml:space="preserve"> </w:t>
+        </w:r>
+        <w:r>
+          <w:rPr>
+            <w:rStyle w:val="Hyperlink"/>
+          </w:rPr>
+          <w:t>History</w:t>
         </w:r>
       </w:hyperlink>
       <w:r>
@@ -96,12 +108,24 @@
       <w:r>
         <w:t xml:space="preserve">See category on </w:t>
       </w:r>
-      <w:hyperlink w:anchor="_Church_History,_Historical" w:history="1">
-        <w:r>
-          <w:rPr>
-            <w:rStyle w:val="Hyperlink"/>
-          </w:rPr>
-          <w:t>Historical Background into which Christ and Later His Church Came</w:t>
+      <w:hyperlink r:id="rId8" w:history="1">
+        <w:r>
+          <w:rPr>
+            <w:rStyle w:val="Hyperlink"/>
+          </w:rPr>
+          <w:t xml:space="preserve">Historical Background into which </w:t>
+        </w:r>
+        <w:r>
+          <w:rPr>
+            <w:rStyle w:val="Hyperlink"/>
+          </w:rPr>
+          <w:t>C</w:t>
+        </w:r>
+        <w:r>
+          <w:rPr>
+            <w:rStyle w:val="Hyperlink"/>
+          </w:rPr>
+          <w:t>hrist and Later His Church Came</w:t>
         </w:r>
       </w:hyperlink>
       <w:r>
@@ -116,12 +140,24 @@
       <w:r>
         <w:t xml:space="preserve">See category on </w:t>
       </w:r>
-      <w:hyperlink w:anchor="_Church_History,_The" w:history="1">
-        <w:r>
-          <w:rPr>
-            <w:rStyle w:val="Hyperlink"/>
-          </w:rPr>
-          <w:t>Church History, The Foundation of the Church: Jesus Christ the Son of God</w:t>
+      <w:hyperlink r:id="rId9" w:history="1">
+        <w:r>
+          <w:rPr>
+            <w:rStyle w:val="Hyperlink"/>
+          </w:rPr>
+          <w:t>Church History, The Foundation of the Churc</w:t>
+        </w:r>
+        <w:r>
+          <w:rPr>
+            <w:rStyle w:val="Hyperlink"/>
+          </w:rPr>
+          <w:t>h</w:t>
+        </w:r>
+        <w:r>
+          <w:rPr>
+            <w:rStyle w:val="Hyperlink"/>
+          </w:rPr>
+          <w:t>: Jesus Christ the Son of God</w:t>
         </w:r>
       </w:hyperlink>
       <w:r>
@@ -136,12 +172,24 @@
       <w:r>
         <w:t xml:space="preserve">See category on </w:t>
       </w:r>
-      <w:hyperlink w:anchor="_Church_History,_Development" w:history="1">
-        <w:r>
-          <w:rPr>
-            <w:rStyle w:val="Hyperlink"/>
-          </w:rPr>
-          <w:t>Church History, Development of Christianity and Church History up through 305 AD</w:t>
+      <w:hyperlink r:id="rId10" w:history="1">
+        <w:r>
+          <w:rPr>
+            <w:rStyle w:val="Hyperlink"/>
+          </w:rPr>
+          <w:t>Church History, Development of Christianity and Ch</w:t>
+        </w:r>
+        <w:r>
+          <w:rPr>
+            <w:rStyle w:val="Hyperlink"/>
+          </w:rPr>
+          <w:t>u</w:t>
+        </w:r>
+        <w:r>
+          <w:rPr>
+            <w:rStyle w:val="Hyperlink"/>
+          </w:rPr>
+          <w:t>rch History up through 305 AD</w:t>
         </w:r>
       </w:hyperlink>
       <w:r>
@@ -156,12 +204,24 @@
       <w:r>
         <w:t xml:space="preserve">See category on </w:t>
       </w:r>
-      <w:hyperlink w:anchor="_Church_History,_Heresies" w:history="1">
-        <w:r>
-          <w:rPr>
-            <w:rStyle w:val="Hyperlink"/>
-          </w:rPr>
-          <w:t>Church History, Heresies Facing the Church</w:t>
+      <w:hyperlink r:id="rId11" w:history="1">
+        <w:r>
+          <w:rPr>
+            <w:rStyle w:val="Hyperlink"/>
+          </w:rPr>
+          <w:t xml:space="preserve">Church History, Heresies Facing the </w:t>
+        </w:r>
+        <w:r>
+          <w:rPr>
+            <w:rStyle w:val="Hyperlink"/>
+          </w:rPr>
+          <w:t>C</w:t>
+        </w:r>
+        <w:r>
+          <w:rPr>
+            <w:rStyle w:val="Hyperlink"/>
+          </w:rPr>
+          <w:t>hurch</w:t>
         </w:r>
       </w:hyperlink>
       <w:r>
@@ -176,12 +236,24 @@
       <w:r>
         <w:t xml:space="preserve">See category on </w:t>
       </w:r>
-      <w:hyperlink w:anchor="_Church_History,_The_1" w:history="1">
-        <w:r>
-          <w:rPr>
-            <w:rStyle w:val="Hyperlink"/>
-          </w:rPr>
-          <w:t>Church History, The Contenders for the Faith: the Apologists and Polemicists</w:t>
+      <w:hyperlink r:id="rId12" w:history="1">
+        <w:r>
+          <w:rPr>
+            <w:rStyle w:val="Hyperlink"/>
+          </w:rPr>
+          <w:t>Church History, The Contenders for the Faith: the Apolo</w:t>
+        </w:r>
+        <w:r>
+          <w:rPr>
+            <w:rStyle w:val="Hyperlink"/>
+          </w:rPr>
+          <w:t>g</w:t>
+        </w:r>
+        <w:r>
+          <w:rPr>
+            <w:rStyle w:val="Hyperlink"/>
+          </w:rPr>
+          <w:t>ists and Polemicists</w:t>
         </w:r>
       </w:hyperlink>
       <w:r>
@@ -196,12 +268,24 @@
       <w:r>
         <w:t xml:space="preserve">See category on </w:t>
       </w:r>
-      <w:hyperlink w:anchor="_Church_History,_Canonicity" w:history="1">
-        <w:r>
-          <w:rPr>
-            <w:rStyle w:val="Hyperlink"/>
-          </w:rPr>
-          <w:t>Church History, Canonicity of the New Testament</w:t>
+      <w:hyperlink r:id="rId13" w:history="1">
+        <w:r>
+          <w:rPr>
+            <w:rStyle w:val="Hyperlink"/>
+          </w:rPr>
+          <w:t xml:space="preserve">Church History, Canonicity of the </w:t>
+        </w:r>
+        <w:r>
+          <w:rPr>
+            <w:rStyle w:val="Hyperlink"/>
+          </w:rPr>
+          <w:t>N</w:t>
+        </w:r>
+        <w:r>
+          <w:rPr>
+            <w:rStyle w:val="Hyperlink"/>
+          </w:rPr>
+          <w:t>ew Testament</w:t>
         </w:r>
       </w:hyperlink>
       <w:r>
@@ -216,12 +300,24 @@
       <w:r>
         <w:t xml:space="preserve">See category on </w:t>
       </w:r>
-      <w:hyperlink w:anchor="_Church_History,_Neutralization" w:history="1">
-        <w:r>
-          <w:rPr>
-            <w:rStyle w:val="Hyperlink"/>
-          </w:rPr>
-          <w:t>Church History, Neutralization of the Church: 375-590 AD</w:t>
+      <w:hyperlink r:id="rId14" w:history="1">
+        <w:r>
+          <w:rPr>
+            <w:rStyle w:val="Hyperlink"/>
+          </w:rPr>
+          <w:t>Church History, Neutralization of the Chur</w:t>
+        </w:r>
+        <w:r>
+          <w:rPr>
+            <w:rStyle w:val="Hyperlink"/>
+          </w:rPr>
+          <w:t>c</w:t>
+        </w:r>
+        <w:r>
+          <w:rPr>
+            <w:rStyle w:val="Hyperlink"/>
+          </w:rPr>
+          <w:t>h: 375-590 AD</w:t>
         </w:r>
       </w:hyperlink>
       <w:r>
@@ -236,12 +332,24 @@
       <w:r>
         <w:t xml:space="preserve">See category on </w:t>
       </w:r>
-      <w:hyperlink w:anchor="_Church_History,_Doctrinal" w:history="1">
-        <w:r>
-          <w:rPr>
-            <w:rStyle w:val="Hyperlink"/>
-          </w:rPr>
-          <w:t>Church History, Doctrinal Struggles of the Church: 325-451 AD</w:t>
+      <w:hyperlink r:id="rId15" w:history="1">
+        <w:r>
+          <w:rPr>
+            <w:rStyle w:val="Hyperlink"/>
+          </w:rPr>
+          <w:t>Church History, Doctrinal Struggl</w:t>
+        </w:r>
+        <w:r>
+          <w:rPr>
+            <w:rStyle w:val="Hyperlink"/>
+          </w:rPr>
+          <w:t>e</w:t>
+        </w:r>
+        <w:r>
+          <w:rPr>
+            <w:rStyle w:val="Hyperlink"/>
+          </w:rPr>
+          <w:t>s of the Church: 325-451 AD</w:t>
         </w:r>
       </w:hyperlink>
       <w:r>
@@ -256,12 +364,24 @@
       <w:r>
         <w:t xml:space="preserve">See category on </w:t>
       </w:r>
-      <w:hyperlink w:anchor="_Church_History,_The_2" w:history="1">
-        <w:r>
-          <w:rPr>
-            <w:rStyle w:val="Hyperlink"/>
-          </w:rPr>
-          <w:t>Church History, The Post Nicene Fathers</w:t>
+      <w:hyperlink r:id="rId16" w:history="1">
+        <w:r>
+          <w:rPr>
+            <w:rStyle w:val="Hyperlink"/>
+          </w:rPr>
+          <w:t xml:space="preserve">Church History, The Post Nicene </w:t>
+        </w:r>
+        <w:r>
+          <w:rPr>
+            <w:rStyle w:val="Hyperlink"/>
+          </w:rPr>
+          <w:t>F</w:t>
+        </w:r>
+        <w:r>
+          <w:rPr>
+            <w:rStyle w:val="Hyperlink"/>
+          </w:rPr>
+          <w:t>athers</w:t>
         </w:r>
       </w:hyperlink>
       <w:r>
@@ -275,12 +395,24 @@
       <w:r>
         <w:t xml:space="preserve">See category on </w:t>
       </w:r>
-      <w:hyperlink w:anchor="_Church_History,_Monasticism" w:history="1">
-        <w:r>
-          <w:rPr>
-            <w:rStyle w:val="Hyperlink"/>
-          </w:rPr>
-          <w:t>Church History, Monasticism</w:t>
+      <w:hyperlink r:id="rId17" w:history="1">
+        <w:r>
+          <w:rPr>
+            <w:rStyle w:val="Hyperlink"/>
+          </w:rPr>
+          <w:t>Church History, Monasti</w:t>
+        </w:r>
+        <w:r>
+          <w:rPr>
+            <w:rStyle w:val="Hyperlink"/>
+          </w:rPr>
+          <w:t>c</w:t>
+        </w:r>
+        <w:r>
+          <w:rPr>
+            <w:rStyle w:val="Hyperlink"/>
+          </w:rPr>
+          <w:t>ism</w:t>
         </w:r>
       </w:hyperlink>
       <w:r>
@@ -295,12 +427,24 @@
       <w:r>
         <w:t xml:space="preserve">See category on </w:t>
       </w:r>
-      <w:hyperlink w:anchor="_Church_History,_The_3" w:history="1">
-        <w:r>
-          <w:rPr>
-            <w:rStyle w:val="Hyperlink"/>
-          </w:rPr>
-          <w:t>Church History, The Development of the Hierarchy and Liturgy of the Church</w:t>
+      <w:hyperlink r:id="rId18" w:history="1">
+        <w:r>
+          <w:rPr>
+            <w:rStyle w:val="Hyperlink"/>
+          </w:rPr>
+          <w:t>Church History, The Development of the Hierarc</w:t>
+        </w:r>
+        <w:r>
+          <w:rPr>
+            <w:rStyle w:val="Hyperlink"/>
+          </w:rPr>
+          <w:t>h</w:t>
+        </w:r>
+        <w:r>
+          <w:rPr>
+            <w:rStyle w:val="Hyperlink"/>
+          </w:rPr>
+          <w:t>y and Liturgy of the Church</w:t>
         </w:r>
       </w:hyperlink>
       <w:r>
@@ -315,12 +459,24 @@
       <w:r>
         <w:t xml:space="preserve">See category on </w:t>
       </w:r>
-      <w:hyperlink w:anchor="_Church_History,_Highlights" w:history="1">
-        <w:r>
-          <w:rPr>
-            <w:rStyle w:val="Hyperlink"/>
-          </w:rPr>
-          <w:t>Church History, Highlights of The First Five Centuries</w:t>
+      <w:hyperlink r:id="rId19" w:history="1">
+        <w:r>
+          <w:rPr>
+            <w:rStyle w:val="Hyperlink"/>
+          </w:rPr>
+          <w:t>Church History, Highlights of The First Fiv</w:t>
+        </w:r>
+        <w:r>
+          <w:rPr>
+            <w:rStyle w:val="Hyperlink"/>
+          </w:rPr>
+          <w:t>e</w:t>
+        </w:r>
+        <w:r>
+          <w:rPr>
+            <w:rStyle w:val="Hyperlink"/>
+          </w:rPr>
+          <w:t xml:space="preserve"> Centuries</w:t>
         </w:r>
       </w:hyperlink>
       <w:r>
@@ -359,12 +515,24 @@
       <w:r>
         <w:t xml:space="preserve">See category on </w:t>
       </w:r>
-      <w:hyperlink w:anchor="_The_Effects_on" w:history="1">
-        <w:r>
-          <w:rPr>
-            <w:rStyle w:val="Hyperlink"/>
-          </w:rPr>
-          <w:t>Roman Empire, The Doctrinal Significance of the Fall of the Roman Empire</w:t>
+      <w:hyperlink r:id="rId20" w:history="1">
+        <w:r>
+          <w:rPr>
+            <w:rStyle w:val="Hyperlink"/>
+          </w:rPr>
+          <w:t>Roman Empire, The Doctrinal Significance</w:t>
+        </w:r>
+        <w:r>
+          <w:rPr>
+            <w:rStyle w:val="Hyperlink"/>
+          </w:rPr>
+          <w:t xml:space="preserve"> </w:t>
+        </w:r>
+        <w:r>
+          <w:rPr>
+            <w:rStyle w:val="Hyperlink"/>
+          </w:rPr>
+          <w:t>of the Fall of the Roman Empire</w:t>
         </w:r>
       </w:hyperlink>
       <w:r>
@@ -373,8 +541,8 @@
     </w:p>
     <w:p/>
     <w:sectPr>
-      <w:headerReference w:type="default" r:id="rId7"/>
-      <w:footerReference w:type="default" r:id="rId8"/>
+      <w:headerReference w:type="default" r:id="rId21"/>
+      <w:footerReference w:type="default" r:id="rId22"/>
       <w:pgSz w:w="12240" w:h="15840"/>
       <w:pgMar w:top="1440" w:right="1080" w:bottom="1440" w:left="1080" w:header="720" w:footer="882" w:gutter="0"/>
       <w:cols w:space="720"/>
